--- a/Bryson Havics EFA Resume.docx
+++ b/Bryson Havics EFA Resume.docx
@@ -426,7 +426,7 @@
           <w:color w:val="000000"/>
         </w:rPr>
         <w:sectPr>
-          <w:pgSz w:w="12240" w:h="15840"/>
+          <w:pgSz w:w="12240" w:h="15840" w:orient="portrait"/>
           <w:pgMar w:top="720" w:right="720" w:bottom="720" w:left="720" w:header="720" w:footer="720" w:gutter="0"/>
           <w:pgNumType w:start="1"/>
           <w:cols w:space="720"/>
@@ -602,7 +602,7 @@
         </w:pBdr>
         <w:spacing w:after="0"/>
         <w:rPr>
-          <w:rFonts w:ascii="Quattrocento Sans" w:eastAsia="Quattrocento Sans" w:hAnsi="Quattrocento Sans" w:cs="Quattrocento Sans"/>
+          <w:rFonts w:ascii="Quattrocento Sans" w:hAnsi="Quattrocento Sans" w:eastAsia="Quattrocento Sans" w:cs="Quattrocento Sans"/>
           <w:color w:val="000000"/>
         </w:rPr>
       </w:pPr>
@@ -636,7 +636,7 @@
         </w:pBdr>
         <w:spacing w:after="0"/>
         <w:rPr>
-          <w:rFonts w:ascii="Quattrocento Sans" w:eastAsia="Quattrocento Sans" w:hAnsi="Quattrocento Sans" w:cs="Quattrocento Sans"/>
+          <w:rFonts w:ascii="Quattrocento Sans" w:hAnsi="Quattrocento Sans" w:eastAsia="Quattrocento Sans" w:cs="Quattrocento Sans"/>
           <w:color w:val="000000"/>
         </w:rPr>
       </w:pPr>
@@ -667,7 +667,7 @@
         </w:pBdr>
         <w:spacing w:after="0"/>
         <w:rPr>
-          <w:rFonts w:ascii="Quattrocento Sans" w:eastAsia="Quattrocento Sans" w:hAnsi="Quattrocento Sans" w:cs="Quattrocento Sans"/>
+          <w:rFonts w:ascii="Quattrocento Sans" w:hAnsi="Quattrocento Sans" w:eastAsia="Quattrocento Sans" w:cs="Quattrocento Sans"/>
           <w:color w:val="000000"/>
         </w:rPr>
       </w:pPr>
@@ -698,7 +698,7 @@
         </w:pBdr>
         <w:spacing w:after="0"/>
         <w:rPr>
-          <w:rFonts w:ascii="Quattrocento Sans" w:eastAsia="Quattrocento Sans" w:hAnsi="Quattrocento Sans" w:cs="Quattrocento Sans"/>
+          <w:rFonts w:ascii="Quattrocento Sans" w:hAnsi="Quattrocento Sans" w:eastAsia="Quattrocento Sans" w:cs="Quattrocento Sans"/>
           <w:color w:val="000000"/>
         </w:rPr>
       </w:pPr>
@@ -729,7 +729,7 @@
         </w:pBdr>
         <w:spacing w:after="0"/>
         <w:rPr>
-          <w:rFonts w:ascii="Quattrocento Sans" w:eastAsia="Quattrocento Sans" w:hAnsi="Quattrocento Sans" w:cs="Quattrocento Sans"/>
+          <w:rFonts w:ascii="Quattrocento Sans" w:hAnsi="Quattrocento Sans" w:eastAsia="Quattrocento Sans" w:cs="Quattrocento Sans"/>
           <w:color w:val="000000"/>
         </w:rPr>
       </w:pPr>
@@ -760,7 +760,7 @@
         </w:pBdr>
         <w:spacing w:after="0"/>
         <w:rPr>
-          <w:rFonts w:ascii="Quattrocento Sans" w:eastAsia="Quattrocento Sans" w:hAnsi="Quattrocento Sans" w:cs="Quattrocento Sans"/>
+          <w:rFonts w:ascii="Quattrocento Sans" w:hAnsi="Quattrocento Sans" w:eastAsia="Quattrocento Sans" w:cs="Quattrocento Sans"/>
           <w:color w:val="000000"/>
         </w:rPr>
       </w:pPr>
@@ -923,42 +923,39 @@
         <w:spacing w:after="0"/>
         <w:jc w:val="left"/>
         <w:rPr>
-          <w:rFonts w:eastAsia="Calibri"/>
-          <w:b/>
-          <w:color w:val="000000"/>
-        </w:rPr>
-      </w:pPr>
-      <w:r>
-        <w:rPr>
-          <w:b/>
-        </w:rPr>
-        <w:t>Projects Using CRUD</w:t>
-      </w:r>
-      <w:r>
-        <w:rPr>
-          <w:rFonts w:eastAsia="Calibri"/>
-          <w:b/>
-          <w:color w:val="000000"/>
+          <w:rFonts w:ascii="Calibri" w:hAnsi="Calibri" w:eastAsia="Calibri" w:cs="Calibri"/>
+          <w:b w:val="1"/>
+          <w:bCs w:val="1"/>
+          <w:color w:val="000000"/>
+        </w:rPr>
+      </w:pPr>
+      <w:r>
+        <w:rPr>
+          <w:b w:val="1"/>
+          <w:bCs w:val="1"/>
+        </w:rPr>
+        <w:t>Music Streaming MVC Web API</w:t>
+      </w:r>
+      <w:r>
+        <w:rPr>
+          <w:rFonts w:eastAsia="Calibri"/>
+          <w:b w:val="1"/>
+          <w:bCs w:val="1"/>
+          <w:color w:val="000000" w:themeColor="text1" w:themeTint="FF" w:themeShade="FF"/>
         </w:rPr>
         <w:t xml:space="preserve"> </w:t>
       </w:r>
-      <w:hyperlink r:id="rId10">
+      <w:hyperlink r:id="R9a9be4b3c04849f6">
         <w:r>
           <w:rPr>
-            <w:b/>
-            <w:color w:val="1155CC"/>
-            <w:u w:val="single"/>
+            <w:rStyle w:val="Hyperlink"/>
+            <w:rFonts w:eastAsia="Calibri"/>
+            <w:b w:val="1"/>
+            <w:bCs w:val="1"/>
           </w:rPr>
-          <w:t>https://github.com/brysonhavics/GoldBadgeFinal</w:t>
+          <w:t>https://github.com/brysonhavics/MusicStreamingServiceMVC</w:t>
         </w:r>
       </w:hyperlink>
-      <w:r>
-        <w:rPr>
-          <w:b/>
-          <w:color w:val="000000"/>
-        </w:rPr>
-        <w:t xml:space="preserve"> </w:t>
-      </w:r>
     </w:p>
     <w:p>
       <w:pPr>
@@ -973,7 +970,18 @@
         </w:rPr>
       </w:pPr>
       <w:r>
-        <w:t>Used .Net and C# to build console apps for a variety of tasks</w:t>
+        <w:rPr/>
+        <w:t xml:space="preserve">Used </w:t>
+      </w:r>
+      <w:proofErr w:type="spellStart"/>
+      <w:r>
+        <w:rPr/>
+        <w:t>ASP.Net</w:t>
+      </w:r>
+      <w:proofErr w:type="spellEnd"/>
+      <w:r>
+        <w:rPr/>
+        <w:t xml:space="preserve"> and C# along with Razor to build a web API utilizing the MVC structure</w:t>
       </w:r>
     </w:p>
     <w:p>
@@ -1273,8 +1281,72 @@
         </w:rPr>
       </w:pPr>
       <w:r>
+        <w:rPr/>
         <w:t>Bravo Zulu Employee of the Month</w:t>
       </w:r>
+    </w:p>
+    <w:p>
+      <w:pPr>
+        <w:pStyle w:val="Normal"/>
+        <w:spacing w:after="0"/>
+        <w:rPr>
+          <w:rFonts w:ascii="Calibri" w:hAnsi="Calibri" w:eastAsia="" w:cs="Calibri"/>
+        </w:rPr>
+      </w:pPr>
+    </w:p>
+    <w:p>
+      <w:pPr>
+        <w:pStyle w:val="Normal"/>
+        <w:spacing w:after="0"/>
+        <w:rPr>
+          <w:rFonts w:ascii="Calibri" w:hAnsi="Calibri" w:eastAsia="" w:cs="Calibri"/>
+        </w:rPr>
+      </w:pPr>
+      <w:r>
+        <w:rPr>
+          <w:rFonts w:ascii="Calibri" w:hAnsi="Calibri" w:eastAsia="" w:cs="Calibri"/>
+        </w:rPr>
+        <w:t>Awards &amp; Achievements</w:t>
+      </w:r>
+    </w:p>
+    <w:p>
+      <w:pPr>
+        <w:pStyle w:val="ListParagraph"/>
+        <w:numPr>
+          <w:ilvl w:val="0"/>
+          <w:numId w:val="5"/>
+        </w:numPr>
+        <w:spacing w:after="0"/>
+        <w:rPr>
+          <w:rFonts w:ascii="Calibri" w:hAnsi="Calibri" w:eastAsia="Calibri" w:cs="Calibri"/>
+        </w:rPr>
+      </w:pPr>
+      <w:r>
+        <w:rPr>
+          <w:rFonts w:ascii="Calibri" w:hAnsi="Calibri" w:eastAsia="" w:cs="Calibri"/>
+        </w:rPr>
+        <w:t>MTA: Software Development Fundamentals – Certified 2021</w:t>
+      </w:r>
+    </w:p>
+    <w:p>
+      <w:pPr>
+        <w:pStyle w:val="Normal"/>
+        <w:spacing w:after="0"/>
+        <w:ind w:left="0"/>
+        <w:rPr>
+          <w:rFonts w:ascii="Calibri" w:hAnsi="Calibri" w:eastAsia="" w:cs="Calibri"/>
+        </w:rPr>
+      </w:pPr>
+    </w:p>
+    <w:p>
+      <w:pPr>
+        <w:pStyle w:val="Normal"/>
+        <w:spacing w:after="0"/>
+        <w:ind w:left="0"/>
+        <w:rPr>
+          <w:rFonts w:ascii="Calibri" w:hAnsi="Calibri" w:eastAsia="" w:cs="Calibri"/>
+        </w:rPr>
+      </w:pPr>
     </w:p>
     <w:p>
       <w:pPr>
@@ -1294,7 +1366,7 @@
     </w:p>
     <w:sectPr>
       <w:type w:val="continuous"/>
-      <w:pgSz w:w="12240" w:h="15840"/>
+      <w:pgSz w:w="12240" w:h="15840" w:orient="portrait"/>
       <w:pgMar w:top="720" w:right="720" w:bottom="720" w:left="720" w:header="720" w:footer="720" w:gutter="0"/>
       <w:cols w:space="720"/>
     </w:sectPr>
@@ -1304,6 +1376,117 @@
 
 <file path=word/numbering.xml><?xml version="1.0" encoding="utf-8"?>
 <w:numbering xmlns:wpc="http://schemas.microsoft.com/office/word/2010/wordprocessingCanvas" xmlns:cx="http://schemas.microsoft.com/office/drawing/2014/chartex" xmlns:cx1="http://schemas.microsoft.com/office/drawing/2015/9/8/chartex" xmlns:cx2="http://schemas.microsoft.com/office/drawing/2015/10/21/chartex" xmlns:cx3="http://schemas.microsoft.com/office/drawing/2016/5/9/chartex" xmlns:cx4="http://schemas.microsoft.com/office/drawing/2016/5/10/chartex" xmlns:cx5="http://schemas.microsoft.com/office/drawing/2016/5/11/chartex" xmlns:cx6="http://schemas.microsoft.com/office/drawing/2016/5/12/chartex" xmlns:cx7="http://schemas.microsoft.com/office/drawing/2016/5/13/chartex" xmlns:cx8="http://schemas.microsoft.com/office/drawing/2016/5/14/chartex" xmlns:mc="http://schemas.openxmlformats.org/markup-compatibility/2006" xmlns:aink="http://schemas.microsoft.com/office/drawing/2016/ink" xmlns:am3d="http://schemas.microsoft.com/office/drawing/2017/model3d" xmlns:o="urn:schemas-microsoft-com:office:office" xmlns:r="http://schemas.openxmlformats.org/officeDocument/2006/relationships" xmlns:m="http://schemas.openxmlformats.org/officeDocument/2006/math" xmlns:v="urn:schemas-microsoft-com:vml" xmlns:wp14="http://schemas.microsoft.com/office/word/2010/wordprocessingDrawing" xmlns:wp="http://schemas.openxmlformats.org/drawingml/2006/wordprocessingDrawing" xmlns:w10="urn:schemas-microsoft-com:office:word" xmlns:w="http://schemas.openxmlformats.org/wordprocessingml/2006/main" xmlns:w14="http://schemas.microsoft.com/office/word/2010/wordml" xmlns:w15="http://schemas.microsoft.com/office/word/2012/wordml" xmlns:w16cex="http://schemas.microsoft.com/office/word/2018/wordml/cex" xmlns:w16cid="http://schemas.microsoft.com/office/word/2016/wordml/cid" xmlns:w16="http://schemas.microsoft.com/office/word/2018/wordml" xmlns:w16se="http://schemas.microsoft.com/office/word/2015/wordml/symex" xmlns:wpg="http://schemas.microsoft.com/office/word/2010/wordprocessingGroup" xmlns:wpi="http://schemas.microsoft.com/office/word/2010/wordprocessingInk" xmlns:wne="http://schemas.microsoft.com/office/word/2006/wordml" xmlns:wps="http://schemas.microsoft.com/office/word/2010/wordprocessingShape" mc:Ignorable="w14 w15 w16se w16cid w16 w16cex wp14">
+  <w:abstractNum xmlns:w="http://schemas.openxmlformats.org/wordprocessingml/2006/main" w:abstractNumId="4">
+    <w:multiLevelType xmlns:w="http://schemas.openxmlformats.org/wordprocessingml/2006/main" w:val="hybridMultilevel"/>
+    <w:lvl xmlns:w="http://schemas.openxmlformats.org/wordprocessingml/2006/main" w:ilvl="0">
+      <w:start w:val="1"/>
+      <w:numFmt w:val="bullet"/>
+      <w:lvlText w:val=""/>
+      <w:lvlJc w:val="left"/>
+      <w:pPr>
+        <w:ind w:left="720" w:hanging="360"/>
+      </w:pPr>
+      <w:rPr>
+        <w:rFonts w:hint="default" w:ascii="Symbol" w:hAnsi="Symbol"/>
+      </w:rPr>
+    </w:lvl>
+    <w:lvl xmlns:w="http://schemas.openxmlformats.org/wordprocessingml/2006/main" w:ilvl="1">
+      <w:start w:val="1"/>
+      <w:numFmt w:val="bullet"/>
+      <w:lvlText w:val="o"/>
+      <w:lvlJc w:val="left"/>
+      <w:pPr>
+        <w:ind w:left="1440" w:hanging="360"/>
+      </w:pPr>
+      <w:rPr>
+        <w:rFonts w:hint="default" w:ascii="Courier New" w:hAnsi="Courier New"/>
+      </w:rPr>
+    </w:lvl>
+    <w:lvl xmlns:w="http://schemas.openxmlformats.org/wordprocessingml/2006/main" w:ilvl="2">
+      <w:start w:val="1"/>
+      <w:numFmt w:val="bullet"/>
+      <w:lvlText w:val=""/>
+      <w:lvlJc w:val="left"/>
+      <w:pPr>
+        <w:ind w:left="2160" w:hanging="360"/>
+      </w:pPr>
+      <w:rPr>
+        <w:rFonts w:hint="default" w:ascii="Wingdings" w:hAnsi="Wingdings"/>
+      </w:rPr>
+    </w:lvl>
+    <w:lvl xmlns:w="http://schemas.openxmlformats.org/wordprocessingml/2006/main" w:ilvl="3">
+      <w:start w:val="1"/>
+      <w:numFmt w:val="bullet"/>
+      <w:lvlText w:val=""/>
+      <w:lvlJc w:val="left"/>
+      <w:pPr>
+        <w:ind w:left="2880" w:hanging="360"/>
+      </w:pPr>
+      <w:rPr>
+        <w:rFonts w:hint="default" w:ascii="Symbol" w:hAnsi="Symbol"/>
+      </w:rPr>
+    </w:lvl>
+    <w:lvl xmlns:w="http://schemas.openxmlformats.org/wordprocessingml/2006/main" w:ilvl="4">
+      <w:start w:val="1"/>
+      <w:numFmt w:val="bullet"/>
+      <w:lvlText w:val="o"/>
+      <w:lvlJc w:val="left"/>
+      <w:pPr>
+        <w:ind w:left="3600" w:hanging="360"/>
+      </w:pPr>
+      <w:rPr>
+        <w:rFonts w:hint="default" w:ascii="Courier New" w:hAnsi="Courier New"/>
+      </w:rPr>
+    </w:lvl>
+    <w:lvl xmlns:w="http://schemas.openxmlformats.org/wordprocessingml/2006/main" w:ilvl="5">
+      <w:start w:val="1"/>
+      <w:numFmt w:val="bullet"/>
+      <w:lvlText w:val=""/>
+      <w:lvlJc w:val="left"/>
+      <w:pPr>
+        <w:ind w:left="4320" w:hanging="360"/>
+      </w:pPr>
+      <w:rPr>
+        <w:rFonts w:hint="default" w:ascii="Wingdings" w:hAnsi="Wingdings"/>
+      </w:rPr>
+    </w:lvl>
+    <w:lvl xmlns:w="http://schemas.openxmlformats.org/wordprocessingml/2006/main" w:ilvl="6">
+      <w:start w:val="1"/>
+      <w:numFmt w:val="bullet"/>
+      <w:lvlText w:val=""/>
+      <w:lvlJc w:val="left"/>
+      <w:pPr>
+        <w:ind w:left="5040" w:hanging="360"/>
+      </w:pPr>
+      <w:rPr>
+        <w:rFonts w:hint="default" w:ascii="Symbol" w:hAnsi="Symbol"/>
+      </w:rPr>
+    </w:lvl>
+    <w:lvl xmlns:w="http://schemas.openxmlformats.org/wordprocessingml/2006/main" w:ilvl="7">
+      <w:start w:val="1"/>
+      <w:numFmt w:val="bullet"/>
+      <w:lvlText w:val="o"/>
+      <w:lvlJc w:val="left"/>
+      <w:pPr>
+        <w:ind w:left="5760" w:hanging="360"/>
+      </w:pPr>
+      <w:rPr>
+        <w:rFonts w:hint="default" w:ascii="Courier New" w:hAnsi="Courier New"/>
+      </w:rPr>
+    </w:lvl>
+    <w:lvl xmlns:w="http://schemas.openxmlformats.org/wordprocessingml/2006/main" w:ilvl="8">
+      <w:start w:val="1"/>
+      <w:numFmt w:val="bullet"/>
+      <w:lvlText w:val=""/>
+      <w:lvlJc w:val="left"/>
+      <w:pPr>
+        <w:ind w:left="6480" w:hanging="360"/>
+      </w:pPr>
+      <w:rPr>
+        <w:rFonts w:hint="default" w:ascii="Wingdings" w:hAnsi="Wingdings"/>
+      </w:rPr>
+    </w:lvl>
+  </w:abstractNum>
   <w:abstractNum w:abstractNumId="0" w15:restartNumberingAfterBreak="0">
     <w:nsid w:val="324A7BE8"/>
     <w:multiLevelType w:val="multilevel"/>
@@ -1317,7 +1500,7 @@
         <w:ind w:left="720" w:hanging="360"/>
       </w:pPr>
       <w:rPr>
-        <w:rFonts w:ascii="Noto Sans Symbols" w:eastAsia="Noto Sans Symbols" w:hAnsi="Noto Sans Symbols" w:cs="Noto Sans Symbols"/>
+        <w:rFonts w:ascii="Noto Sans Symbols" w:hAnsi="Noto Sans Symbols" w:eastAsia="Noto Sans Symbols" w:cs="Noto Sans Symbols"/>
       </w:rPr>
     </w:lvl>
     <w:lvl w:ilvl="1">
@@ -1329,7 +1512,7 @@
         <w:ind w:left="1440" w:hanging="360"/>
       </w:pPr>
       <w:rPr>
-        <w:rFonts w:ascii="Courier New" w:eastAsia="Courier New" w:hAnsi="Courier New" w:cs="Courier New"/>
+        <w:rFonts w:ascii="Courier New" w:hAnsi="Courier New" w:eastAsia="Courier New" w:cs="Courier New"/>
       </w:rPr>
     </w:lvl>
     <w:lvl w:ilvl="2">
@@ -1341,7 +1524,7 @@
         <w:ind w:left="2160" w:hanging="360"/>
       </w:pPr>
       <w:rPr>
-        <w:rFonts w:ascii="Noto Sans Symbols" w:eastAsia="Noto Sans Symbols" w:hAnsi="Noto Sans Symbols" w:cs="Noto Sans Symbols"/>
+        <w:rFonts w:ascii="Noto Sans Symbols" w:hAnsi="Noto Sans Symbols" w:eastAsia="Noto Sans Symbols" w:cs="Noto Sans Symbols"/>
       </w:rPr>
     </w:lvl>
     <w:lvl w:ilvl="3">
@@ -1353,7 +1536,7 @@
         <w:ind w:left="2880" w:hanging="360"/>
       </w:pPr>
       <w:rPr>
-        <w:rFonts w:ascii="Noto Sans Symbols" w:eastAsia="Noto Sans Symbols" w:hAnsi="Noto Sans Symbols" w:cs="Noto Sans Symbols"/>
+        <w:rFonts w:ascii="Noto Sans Symbols" w:hAnsi="Noto Sans Symbols" w:eastAsia="Noto Sans Symbols" w:cs="Noto Sans Symbols"/>
       </w:rPr>
     </w:lvl>
     <w:lvl w:ilvl="4">
@@ -1365,7 +1548,7 @@
         <w:ind w:left="3600" w:hanging="360"/>
       </w:pPr>
       <w:rPr>
-        <w:rFonts w:ascii="Courier New" w:eastAsia="Courier New" w:hAnsi="Courier New" w:cs="Courier New"/>
+        <w:rFonts w:ascii="Courier New" w:hAnsi="Courier New" w:eastAsia="Courier New" w:cs="Courier New"/>
       </w:rPr>
     </w:lvl>
     <w:lvl w:ilvl="5">
@@ -1377,7 +1560,7 @@
         <w:ind w:left="4320" w:hanging="360"/>
       </w:pPr>
       <w:rPr>
-        <w:rFonts w:ascii="Noto Sans Symbols" w:eastAsia="Noto Sans Symbols" w:hAnsi="Noto Sans Symbols" w:cs="Noto Sans Symbols"/>
+        <w:rFonts w:ascii="Noto Sans Symbols" w:hAnsi="Noto Sans Symbols" w:eastAsia="Noto Sans Symbols" w:cs="Noto Sans Symbols"/>
       </w:rPr>
     </w:lvl>
     <w:lvl w:ilvl="6">
@@ -1389,7 +1572,7 @@
         <w:ind w:left="5040" w:hanging="360"/>
       </w:pPr>
       <w:rPr>
-        <w:rFonts w:ascii="Noto Sans Symbols" w:eastAsia="Noto Sans Symbols" w:hAnsi="Noto Sans Symbols" w:cs="Noto Sans Symbols"/>
+        <w:rFonts w:ascii="Noto Sans Symbols" w:hAnsi="Noto Sans Symbols" w:eastAsia="Noto Sans Symbols" w:cs="Noto Sans Symbols"/>
       </w:rPr>
     </w:lvl>
     <w:lvl w:ilvl="7">
@@ -1401,7 +1584,7 @@
         <w:ind w:left="5760" w:hanging="360"/>
       </w:pPr>
       <w:rPr>
-        <w:rFonts w:ascii="Courier New" w:eastAsia="Courier New" w:hAnsi="Courier New" w:cs="Courier New"/>
+        <w:rFonts w:ascii="Courier New" w:hAnsi="Courier New" w:eastAsia="Courier New" w:cs="Courier New"/>
       </w:rPr>
     </w:lvl>
     <w:lvl w:ilvl="8">
@@ -1413,7 +1596,7 @@
         <w:ind w:left="6480" w:hanging="360"/>
       </w:pPr>
       <w:rPr>
-        <w:rFonts w:ascii="Noto Sans Symbols" w:eastAsia="Noto Sans Symbols" w:hAnsi="Noto Sans Symbols" w:cs="Noto Sans Symbols"/>
+        <w:rFonts w:ascii="Noto Sans Symbols" w:hAnsi="Noto Sans Symbols" w:eastAsia="Noto Sans Symbols" w:cs="Noto Sans Symbols"/>
       </w:rPr>
     </w:lvl>
   </w:abstractNum>
@@ -1430,7 +1613,7 @@
         <w:ind w:left="720" w:hanging="360"/>
       </w:pPr>
       <w:rPr>
-        <w:rFonts w:ascii="Noto Sans Symbols" w:eastAsia="Noto Sans Symbols" w:hAnsi="Noto Sans Symbols" w:cs="Noto Sans Symbols"/>
+        <w:rFonts w:ascii="Noto Sans Symbols" w:hAnsi="Noto Sans Symbols" w:eastAsia="Noto Sans Symbols" w:cs="Noto Sans Symbols"/>
       </w:rPr>
     </w:lvl>
     <w:lvl w:ilvl="1">
@@ -1442,7 +1625,7 @@
         <w:ind w:left="1440" w:hanging="360"/>
       </w:pPr>
       <w:rPr>
-        <w:rFonts w:ascii="Courier New" w:eastAsia="Courier New" w:hAnsi="Courier New" w:cs="Courier New"/>
+        <w:rFonts w:ascii="Courier New" w:hAnsi="Courier New" w:eastAsia="Courier New" w:cs="Courier New"/>
       </w:rPr>
     </w:lvl>
     <w:lvl w:ilvl="2">
@@ -1454,7 +1637,7 @@
         <w:ind w:left="2160" w:hanging="360"/>
       </w:pPr>
       <w:rPr>
-        <w:rFonts w:ascii="Noto Sans Symbols" w:eastAsia="Noto Sans Symbols" w:hAnsi="Noto Sans Symbols" w:cs="Noto Sans Symbols"/>
+        <w:rFonts w:ascii="Noto Sans Symbols" w:hAnsi="Noto Sans Symbols" w:eastAsia="Noto Sans Symbols" w:cs="Noto Sans Symbols"/>
       </w:rPr>
     </w:lvl>
     <w:lvl w:ilvl="3">
@@ -1466,7 +1649,7 @@
         <w:ind w:left="2880" w:hanging="360"/>
       </w:pPr>
       <w:rPr>
-        <w:rFonts w:ascii="Noto Sans Symbols" w:eastAsia="Noto Sans Symbols" w:hAnsi="Noto Sans Symbols" w:cs="Noto Sans Symbols"/>
+        <w:rFonts w:ascii="Noto Sans Symbols" w:hAnsi="Noto Sans Symbols" w:eastAsia="Noto Sans Symbols" w:cs="Noto Sans Symbols"/>
       </w:rPr>
     </w:lvl>
     <w:lvl w:ilvl="4">
@@ -1478,7 +1661,7 @@
         <w:ind w:left="3600" w:hanging="360"/>
       </w:pPr>
       <w:rPr>
-        <w:rFonts w:ascii="Courier New" w:eastAsia="Courier New" w:hAnsi="Courier New" w:cs="Courier New"/>
+        <w:rFonts w:ascii="Courier New" w:hAnsi="Courier New" w:eastAsia="Courier New" w:cs="Courier New"/>
       </w:rPr>
     </w:lvl>
     <w:lvl w:ilvl="5">
@@ -1490,7 +1673,7 @@
         <w:ind w:left="4320" w:hanging="360"/>
       </w:pPr>
       <w:rPr>
-        <w:rFonts w:ascii="Noto Sans Symbols" w:eastAsia="Noto Sans Symbols" w:hAnsi="Noto Sans Symbols" w:cs="Noto Sans Symbols"/>
+        <w:rFonts w:ascii="Noto Sans Symbols" w:hAnsi="Noto Sans Symbols" w:eastAsia="Noto Sans Symbols" w:cs="Noto Sans Symbols"/>
       </w:rPr>
     </w:lvl>
     <w:lvl w:ilvl="6">
@@ -1502,7 +1685,7 @@
         <w:ind w:left="5040" w:hanging="360"/>
       </w:pPr>
       <w:rPr>
-        <w:rFonts w:ascii="Noto Sans Symbols" w:eastAsia="Noto Sans Symbols" w:hAnsi="Noto Sans Symbols" w:cs="Noto Sans Symbols"/>
+        <w:rFonts w:ascii="Noto Sans Symbols" w:hAnsi="Noto Sans Symbols" w:eastAsia="Noto Sans Symbols" w:cs="Noto Sans Symbols"/>
       </w:rPr>
     </w:lvl>
     <w:lvl w:ilvl="7">
@@ -1514,7 +1697,7 @@
         <w:ind w:left="5760" w:hanging="360"/>
       </w:pPr>
       <w:rPr>
-        <w:rFonts w:ascii="Courier New" w:eastAsia="Courier New" w:hAnsi="Courier New" w:cs="Courier New"/>
+        <w:rFonts w:ascii="Courier New" w:hAnsi="Courier New" w:eastAsia="Courier New" w:cs="Courier New"/>
       </w:rPr>
     </w:lvl>
     <w:lvl w:ilvl="8">
@@ -1526,7 +1709,7 @@
         <w:ind w:left="6480" w:hanging="360"/>
       </w:pPr>
       <w:rPr>
-        <w:rFonts w:ascii="Noto Sans Symbols" w:eastAsia="Noto Sans Symbols" w:hAnsi="Noto Sans Symbols" w:cs="Noto Sans Symbols"/>
+        <w:rFonts w:ascii="Noto Sans Symbols" w:hAnsi="Noto Sans Symbols" w:eastAsia="Noto Sans Symbols" w:cs="Noto Sans Symbols"/>
       </w:rPr>
     </w:lvl>
   </w:abstractNum>
@@ -1656,7 +1839,7 @@
         <w:ind w:left="720" w:hanging="360"/>
       </w:pPr>
       <w:rPr>
-        <w:rFonts w:ascii="Noto Sans Symbols" w:eastAsia="Noto Sans Symbols" w:hAnsi="Noto Sans Symbols" w:cs="Noto Sans Symbols"/>
+        <w:rFonts w:ascii="Noto Sans Symbols" w:hAnsi="Noto Sans Symbols" w:eastAsia="Noto Sans Symbols" w:cs="Noto Sans Symbols"/>
       </w:rPr>
     </w:lvl>
     <w:lvl w:ilvl="1">
@@ -1668,7 +1851,7 @@
         <w:ind w:left="1440" w:hanging="360"/>
       </w:pPr>
       <w:rPr>
-        <w:rFonts w:ascii="Courier New" w:eastAsia="Courier New" w:hAnsi="Courier New" w:cs="Courier New"/>
+        <w:rFonts w:ascii="Courier New" w:hAnsi="Courier New" w:eastAsia="Courier New" w:cs="Courier New"/>
       </w:rPr>
     </w:lvl>
     <w:lvl w:ilvl="2">
@@ -1680,7 +1863,7 @@
         <w:ind w:left="2160" w:hanging="360"/>
       </w:pPr>
       <w:rPr>
-        <w:rFonts w:ascii="Noto Sans Symbols" w:eastAsia="Noto Sans Symbols" w:hAnsi="Noto Sans Symbols" w:cs="Noto Sans Symbols"/>
+        <w:rFonts w:ascii="Noto Sans Symbols" w:hAnsi="Noto Sans Symbols" w:eastAsia="Noto Sans Symbols" w:cs="Noto Sans Symbols"/>
       </w:rPr>
     </w:lvl>
     <w:lvl w:ilvl="3">
@@ -1692,7 +1875,7 @@
         <w:ind w:left="2880" w:hanging="360"/>
       </w:pPr>
       <w:rPr>
-        <w:rFonts w:ascii="Noto Sans Symbols" w:eastAsia="Noto Sans Symbols" w:hAnsi="Noto Sans Symbols" w:cs="Noto Sans Symbols"/>
+        <w:rFonts w:ascii="Noto Sans Symbols" w:hAnsi="Noto Sans Symbols" w:eastAsia="Noto Sans Symbols" w:cs="Noto Sans Symbols"/>
       </w:rPr>
     </w:lvl>
     <w:lvl w:ilvl="4">
@@ -1704,7 +1887,7 @@
         <w:ind w:left="3600" w:hanging="360"/>
       </w:pPr>
       <w:rPr>
-        <w:rFonts w:ascii="Courier New" w:eastAsia="Courier New" w:hAnsi="Courier New" w:cs="Courier New"/>
+        <w:rFonts w:ascii="Courier New" w:hAnsi="Courier New" w:eastAsia="Courier New" w:cs="Courier New"/>
       </w:rPr>
     </w:lvl>
     <w:lvl w:ilvl="5">
@@ -1716,7 +1899,7 @@
         <w:ind w:left="4320" w:hanging="360"/>
       </w:pPr>
       <w:rPr>
-        <w:rFonts w:ascii="Noto Sans Symbols" w:eastAsia="Noto Sans Symbols" w:hAnsi="Noto Sans Symbols" w:cs="Noto Sans Symbols"/>
+        <w:rFonts w:ascii="Noto Sans Symbols" w:hAnsi="Noto Sans Symbols" w:eastAsia="Noto Sans Symbols" w:cs="Noto Sans Symbols"/>
       </w:rPr>
     </w:lvl>
     <w:lvl w:ilvl="6">
@@ -1728,7 +1911,7 @@
         <w:ind w:left="5040" w:hanging="360"/>
       </w:pPr>
       <w:rPr>
-        <w:rFonts w:ascii="Noto Sans Symbols" w:eastAsia="Noto Sans Symbols" w:hAnsi="Noto Sans Symbols" w:cs="Noto Sans Symbols"/>
+        <w:rFonts w:ascii="Noto Sans Symbols" w:hAnsi="Noto Sans Symbols" w:eastAsia="Noto Sans Symbols" w:cs="Noto Sans Symbols"/>
       </w:rPr>
     </w:lvl>
     <w:lvl w:ilvl="7">
@@ -1740,7 +1923,7 @@
         <w:ind w:left="5760" w:hanging="360"/>
       </w:pPr>
       <w:rPr>
-        <w:rFonts w:ascii="Courier New" w:eastAsia="Courier New" w:hAnsi="Courier New" w:cs="Courier New"/>
+        <w:rFonts w:ascii="Courier New" w:hAnsi="Courier New" w:eastAsia="Courier New" w:cs="Courier New"/>
       </w:rPr>
     </w:lvl>
     <w:lvl w:ilvl="8">
@@ -1752,10 +1935,13 @@
         <w:ind w:left="6480" w:hanging="360"/>
       </w:pPr>
       <w:rPr>
-        <w:rFonts w:ascii="Noto Sans Symbols" w:eastAsia="Noto Sans Symbols" w:hAnsi="Noto Sans Symbols" w:cs="Noto Sans Symbols"/>
+        <w:rFonts w:ascii="Noto Sans Symbols" w:hAnsi="Noto Sans Symbols" w:eastAsia="Noto Sans Symbols" w:cs="Noto Sans Symbols"/>
       </w:rPr>
     </w:lvl>
   </w:abstractNum>
+  <w:num w:numId="5">
+    <w:abstractNumId w:val="4"/>
+  </w:num>
   <w:num w:numId="1">
     <w:abstractNumId w:val="3"/>
   </w:num>
@@ -1776,7 +1962,7 @@
   <w:docDefaults>
     <w:rPrDefault>
       <w:rPr>
-        <w:rFonts w:ascii="Calibri" w:eastAsia="Calibri" w:hAnsi="Calibri" w:cs="Calibri"/>
+        <w:rFonts w:ascii="Calibri" w:hAnsi="Calibri" w:eastAsia="Calibri" w:cs="Calibri"/>
         <w:lang w:val="en-US" w:eastAsia="en-US" w:bidi="ar-SA"/>
       </w:rPr>
     </w:rPrDefault>
@@ -1790,14 +1976,14 @@
   <w:latentStyles w:defLockedState="0" w:defUIPriority="99" w:defSemiHidden="0" w:defUnhideWhenUsed="0" w:defQFormat="0" w:count="376">
     <w:lsdException w:name="Normal" w:uiPriority="0" w:qFormat="1"/>
     <w:lsdException w:name="heading 1" w:uiPriority="9" w:qFormat="1"/>
-    <w:lsdException w:name="heading 2" w:semiHidden="1" w:uiPriority="9" w:unhideWhenUsed="1" w:qFormat="1"/>
-    <w:lsdException w:name="heading 3" w:semiHidden="1" w:uiPriority="9" w:unhideWhenUsed="1" w:qFormat="1"/>
-    <w:lsdException w:name="heading 4" w:semiHidden="1" w:uiPriority="9" w:unhideWhenUsed="1" w:qFormat="1"/>
-    <w:lsdException w:name="heading 5" w:semiHidden="1" w:uiPriority="9" w:unhideWhenUsed="1" w:qFormat="1"/>
-    <w:lsdException w:name="heading 6" w:semiHidden="1" w:uiPriority="9" w:unhideWhenUsed="1" w:qFormat="1"/>
-    <w:lsdException w:name="heading 7" w:semiHidden="1" w:uiPriority="9" w:unhideWhenUsed="1" w:qFormat="1"/>
-    <w:lsdException w:name="heading 8" w:semiHidden="1" w:uiPriority="9" w:unhideWhenUsed="1" w:qFormat="1"/>
-    <w:lsdException w:name="heading 9" w:semiHidden="1" w:uiPriority="9" w:unhideWhenUsed="1" w:qFormat="1"/>
+    <w:lsdException w:name="heading 2" w:uiPriority="9" w:semiHidden="1" w:unhideWhenUsed="1" w:qFormat="1"/>
+    <w:lsdException w:name="heading 3" w:uiPriority="9" w:semiHidden="1" w:unhideWhenUsed="1" w:qFormat="1"/>
+    <w:lsdException w:name="heading 4" w:uiPriority="9" w:semiHidden="1" w:unhideWhenUsed="1" w:qFormat="1"/>
+    <w:lsdException w:name="heading 5" w:uiPriority="9" w:semiHidden="1" w:unhideWhenUsed="1" w:qFormat="1"/>
+    <w:lsdException w:name="heading 6" w:uiPriority="9" w:semiHidden="1" w:unhideWhenUsed="1" w:qFormat="1"/>
+    <w:lsdException w:name="heading 7" w:uiPriority="9" w:semiHidden="1" w:unhideWhenUsed="1" w:qFormat="1"/>
+    <w:lsdException w:name="heading 8" w:uiPriority="9" w:semiHidden="1" w:unhideWhenUsed="1" w:qFormat="1"/>
+    <w:lsdException w:name="heading 9" w:uiPriority="9" w:semiHidden="1" w:unhideWhenUsed="1" w:qFormat="1"/>
     <w:lsdException w:name="index 1" w:semiHidden="1" w:unhideWhenUsed="1"/>
     <w:lsdException w:name="index 2" w:semiHidden="1" w:unhideWhenUsed="1"/>
     <w:lsdException w:name="index 3" w:semiHidden="1" w:unhideWhenUsed="1"/>
@@ -1807,22 +1993,22 @@
     <w:lsdException w:name="index 7" w:semiHidden="1" w:unhideWhenUsed="1"/>
     <w:lsdException w:name="index 8" w:semiHidden="1" w:unhideWhenUsed="1"/>
     <w:lsdException w:name="index 9" w:semiHidden="1" w:unhideWhenUsed="1"/>
-    <w:lsdException w:name="toc 1" w:semiHidden="1" w:uiPriority="39" w:unhideWhenUsed="1"/>
-    <w:lsdException w:name="toc 2" w:semiHidden="1" w:uiPriority="39" w:unhideWhenUsed="1"/>
-    <w:lsdException w:name="toc 3" w:semiHidden="1" w:uiPriority="39" w:unhideWhenUsed="1"/>
-    <w:lsdException w:name="toc 4" w:semiHidden="1" w:uiPriority="39" w:unhideWhenUsed="1"/>
-    <w:lsdException w:name="toc 5" w:semiHidden="1" w:uiPriority="39" w:unhideWhenUsed="1"/>
-    <w:lsdException w:name="toc 6" w:semiHidden="1" w:uiPriority="39" w:unhideWhenUsed="1"/>
-    <w:lsdException w:name="toc 7" w:semiHidden="1" w:uiPriority="39" w:unhideWhenUsed="1"/>
-    <w:lsdException w:name="toc 8" w:semiHidden="1" w:uiPriority="39" w:unhideWhenUsed="1"/>
-    <w:lsdException w:name="toc 9" w:semiHidden="1" w:uiPriority="39" w:unhideWhenUsed="1"/>
+    <w:lsdException w:name="toc 1" w:uiPriority="39" w:semiHidden="1" w:unhideWhenUsed="1"/>
+    <w:lsdException w:name="toc 2" w:uiPriority="39" w:semiHidden="1" w:unhideWhenUsed="1"/>
+    <w:lsdException w:name="toc 3" w:uiPriority="39" w:semiHidden="1" w:unhideWhenUsed="1"/>
+    <w:lsdException w:name="toc 4" w:uiPriority="39" w:semiHidden="1" w:unhideWhenUsed="1"/>
+    <w:lsdException w:name="toc 5" w:uiPriority="39" w:semiHidden="1" w:unhideWhenUsed="1"/>
+    <w:lsdException w:name="toc 6" w:uiPriority="39" w:semiHidden="1" w:unhideWhenUsed="1"/>
+    <w:lsdException w:name="toc 7" w:uiPriority="39" w:semiHidden="1" w:unhideWhenUsed="1"/>
+    <w:lsdException w:name="toc 8" w:uiPriority="39" w:semiHidden="1" w:unhideWhenUsed="1"/>
+    <w:lsdException w:name="toc 9" w:uiPriority="39" w:semiHidden="1" w:unhideWhenUsed="1"/>
     <w:lsdException w:name="Normal Indent" w:semiHidden="1" w:unhideWhenUsed="1"/>
     <w:lsdException w:name="footnote text" w:semiHidden="1" w:unhideWhenUsed="1"/>
     <w:lsdException w:name="annotation text" w:semiHidden="1" w:unhideWhenUsed="1"/>
     <w:lsdException w:name="header" w:semiHidden="1" w:unhideWhenUsed="1"/>
     <w:lsdException w:name="footer" w:semiHidden="1" w:unhideWhenUsed="1"/>
     <w:lsdException w:name="index heading" w:semiHidden="1" w:unhideWhenUsed="1"/>
-    <w:lsdException w:name="caption" w:semiHidden="1" w:uiPriority="35" w:unhideWhenUsed="1" w:qFormat="1"/>
+    <w:lsdException w:name="caption" w:uiPriority="35" w:semiHidden="1" w:unhideWhenUsed="1" w:qFormat="1"/>
     <w:lsdException w:name="table of figures" w:semiHidden="1" w:unhideWhenUsed="1"/>
     <w:lsdException w:name="envelope address" w:semiHidden="1" w:unhideWhenUsed="1"/>
     <w:lsdException w:name="envelope return" w:semiHidden="1" w:unhideWhenUsed="1"/>
@@ -1853,7 +2039,7 @@
     <w:lsdException w:name="Title" w:uiPriority="10" w:qFormat="1"/>
     <w:lsdException w:name="Closing" w:semiHidden="1" w:unhideWhenUsed="1"/>
     <w:lsdException w:name="Signature" w:semiHidden="1" w:unhideWhenUsed="1"/>
-    <w:lsdException w:name="Default Paragraph Font" w:semiHidden="1" w:uiPriority="1" w:unhideWhenUsed="1"/>
+    <w:lsdException w:name="Default Paragraph Font" w:uiPriority="1" w:semiHidden="1" w:unhideWhenUsed="1"/>
     <w:lsdException w:name="Body Text" w:semiHidden="1" w:unhideWhenUsed="1"/>
     <w:lsdException w:name="Body Text Indent" w:semiHidden="1" w:unhideWhenUsed="1"/>
     <w:lsdException w:name="List Continue" w:semiHidden="1" w:unhideWhenUsed="1"/>
@@ -2053,8 +2239,8 @@
     <w:lsdException w:name="Subtle Reference" w:uiPriority="31" w:qFormat="1"/>
     <w:lsdException w:name="Intense Reference" w:uiPriority="32" w:qFormat="1"/>
     <w:lsdException w:name="Book Title" w:uiPriority="33" w:qFormat="1"/>
-    <w:lsdException w:name="Bibliography" w:semiHidden="1" w:uiPriority="37" w:unhideWhenUsed="1"/>
-    <w:lsdException w:name="TOC Heading" w:semiHidden="1" w:uiPriority="39" w:unhideWhenUsed="1" w:qFormat="1"/>
+    <w:lsdException w:name="Bibliography" w:uiPriority="37" w:semiHidden="1" w:unhideWhenUsed="1"/>
+    <w:lsdException w:name="TOC Heading" w:uiPriority="39" w:semiHidden="1" w:unhideWhenUsed="1" w:qFormat="1"/>
     <w:lsdException w:name="Plain Table 1" w:uiPriority="41"/>
     <w:lsdException w:name="Plain Table 2" w:uiPriority="42"/>
     <w:lsdException w:name="Plain Table 3" w:uiPriority="43"/>
@@ -2165,7 +2351,7 @@
     <w:lsdException w:name="Unresolved Mention" w:semiHidden="1" w:unhideWhenUsed="1"/>
     <w:lsdException w:name="Smart Link" w:semiHidden="1" w:unhideWhenUsed="1"/>
   </w:latentStyles>
-  <w:style w:type="paragraph" w:default="1" w:styleId="Normal">
+  <w:style w:type="paragraph" w:styleId="Normal" w:default="1">
     <w:name w:val="Normal"/>
     <w:qFormat/>
     <w:rsid w:val="00C42449"/>
@@ -2289,13 +2475,13 @@
       <w:b/>
     </w:rPr>
   </w:style>
-  <w:style w:type="character" w:default="1" w:styleId="DefaultParagraphFont">
+  <w:style w:type="character" w:styleId="DefaultParagraphFont" w:default="1">
     <w:name w:val="Default Paragraph Font"/>
     <w:uiPriority w:val="1"/>
     <w:semiHidden/>
     <w:unhideWhenUsed/>
   </w:style>
-  <w:style w:type="table" w:default="1" w:styleId="TableNormal">
+  <w:style w:type="table" w:styleId="TableNormal" w:default="1">
     <w:name w:val="Normal Table"/>
     <w:uiPriority w:val="99"/>
     <w:semiHidden/>
@@ -2310,7 +2496,7 @@
       </w:tblCellMar>
     </w:tblPr>
   </w:style>
-  <w:style w:type="numbering" w:default="1" w:styleId="NoList">
+  <w:style w:type="numbering" w:styleId="NoList" w:default="1">
     <w:name w:val="No List"/>
     <w:uiPriority w:val="99"/>
     <w:semiHidden/>
@@ -2355,7 +2541,7 @@
       <w:u w:val="single"/>
     </w:rPr>
   </w:style>
-  <w:style w:type="table" w:customStyle="1" w:styleId="TableGrid">
+  <w:style w:type="table" w:styleId="TableGrid" w:customStyle="1">
     <w:name w:val="TableGrid"/>
     <w:rsid w:val="00C42449"/>
     <w:rPr>
@@ -2370,7 +2556,7 @@
       </w:tblCellMar>
     </w:tblPr>
   </w:style>
-  <w:style w:type="character" w:customStyle="1" w:styleId="NoSpacingChar">
+  <w:style w:type="character" w:styleId="NoSpacingChar" w:customStyle="1">
     <w:name w:val="No Spacing Char"/>
     <w:basedOn w:val="DefaultParagraphFont"/>
     <w:link w:val="NoSpacing"/>
@@ -2405,7 +2591,7 @@
       <w:contextualSpacing/>
     </w:pPr>
   </w:style>
-  <w:style w:type="paragraph" w:customStyle="1" w:styleId="paragraph">
+  <w:style w:type="paragraph" w:styleId="paragraph" w:customStyle="1">
     <w:name w:val="paragraph"/>
     <w:basedOn w:val="Normal"/>
     <w:rsid w:val="0053515A"/>
@@ -2414,22 +2600,22 @@
       <w:jc w:val="left"/>
     </w:pPr>
     <w:rPr>
-      <w:rFonts w:ascii="Times New Roman" w:eastAsia="Times New Roman" w:hAnsi="Times New Roman" w:cs="Times New Roman"/>
+      <w:rFonts w:ascii="Times New Roman" w:hAnsi="Times New Roman" w:eastAsia="Times New Roman" w:cs="Times New Roman"/>
       <w:sz w:val="24"/>
       <w:szCs w:val="24"/>
     </w:rPr>
   </w:style>
-  <w:style w:type="character" w:customStyle="1" w:styleId="normaltextrun">
+  <w:style w:type="character" w:styleId="normaltextrun" w:customStyle="1">
     <w:name w:val="normaltextrun"/>
     <w:basedOn w:val="DefaultParagraphFont"/>
     <w:rsid w:val="0053515A"/>
   </w:style>
-  <w:style w:type="character" w:customStyle="1" w:styleId="tabchar">
+  <w:style w:type="character" w:styleId="tabchar" w:customStyle="1">
     <w:name w:val="tabchar"/>
     <w:basedOn w:val="DefaultParagraphFont"/>
     <w:rsid w:val="0053515A"/>
   </w:style>
-  <w:style w:type="character" w:customStyle="1" w:styleId="eop">
+  <w:style w:type="character" w:styleId="eop" w:customStyle="1">
     <w:name w:val="eop"/>
     <w:basedOn w:val="DefaultParagraphFont"/>
     <w:rsid w:val="0053515A"/>
@@ -2446,7 +2632,7 @@
       <w:spacing w:before="360"/>
     </w:pPr>
     <w:rPr>
-      <w:rFonts w:ascii="Georgia" w:eastAsia="Georgia" w:hAnsi="Georgia" w:cs="Georgia"/>
+      <w:rFonts w:ascii="Georgia" w:hAnsi="Georgia" w:eastAsia="Georgia" w:cs="Georgia"/>
       <w:i/>
       <w:color w:val="666666"/>
       <w:sz w:val="48"/>
